--- a/Пальчук_Герман_Задание_3курс.docx
+++ b/Пальчук_Герман_Задание_3курс.docx
@@ -582,49 +582,19 @@
         <w:rPr>
           <w:u w:val="single"/>
         </w:rPr>
-        <w:t xml:space="preserve">   </w:t>
+        <w:t xml:space="preserve">   Пальч</w:t>
       </w:r>
       <w:r>
         <w:rPr>
           <w:u w:val="single"/>
         </w:rPr>
-        <w:t>Пальч</w:t>
+        <w:t>у</w:t>
       </w:r>
       <w:r>
         <w:rPr>
           <w:u w:val="single"/>
         </w:rPr>
-        <w:t>у</w:t>
-      </w:r>
-      <w:r>
-        <w:rPr>
-          <w:u w:val="single"/>
-        </w:rPr>
-        <w:t>ка</w:t>
-      </w:r>
-      <w:r>
-        <w:rPr>
-          <w:u w:val="single"/>
-        </w:rPr>
-        <w:t xml:space="preserve"> </w:t>
-      </w:r>
-      <w:r>
-        <w:rPr>
-          <w:u w:val="single"/>
-        </w:rPr>
-        <w:t>Германа</w:t>
-      </w:r>
-      <w:r>
-        <w:rPr>
-          <w:u w:val="single"/>
-        </w:rPr>
-        <w:t xml:space="preserve"> </w:t>
-      </w:r>
-      <w:r>
-        <w:rPr>
-          <w:u w:val="single"/>
-        </w:rPr>
-        <w:t>Андреевича</w:t>
+        <w:t>ка Германа Андреевича</w:t>
       </w:r>
       <w:r>
         <w:rPr>
@@ -671,13 +641,7 @@
         <w:rPr>
           <w:u w:val="single"/>
         </w:rPr>
-        <w:t xml:space="preserve">  </w:t>
-      </w:r>
-      <w:r>
-        <w:rPr>
-          <w:u w:val="single"/>
-        </w:rPr>
-        <w:t>Власов Дмитрий Викторович, доцент кафедры информационных технологий и электронного обучения</w:t>
+        <w:t xml:space="preserve">  Власов Дмитрий Викторович, доцент кафедры информационных технологий и электронного обучения</w:t>
       </w:r>
     </w:p>
     <w:p>
@@ -1468,6 +1432,14 @@
                 <w:szCs w:val="20"/>
               </w:rPr>
             </w:pPr>
+            <w:r>
+              <w:rPr>
+                <w:color w:val="000000"/>
+                <w:sz w:val="20"/>
+                <w:szCs w:val="20"/>
+              </w:rPr>
+              <w:t>4.02.2025</w:t>
+            </w:r>
           </w:p>
         </w:tc>
         <w:tc>
@@ -1496,6 +1468,14 @@
                 <w:szCs w:val="20"/>
               </w:rPr>
             </w:pPr>
+            <w:r>
+              <w:rPr>
+                <w:color w:val="000000"/>
+                <w:sz w:val="20"/>
+                <w:szCs w:val="20"/>
+              </w:rPr>
+              <w:t>4.02.2025</w:t>
+            </w:r>
           </w:p>
         </w:tc>
       </w:tr>
@@ -1873,6 +1853,14 @@
                 <w:szCs w:val="20"/>
               </w:rPr>
             </w:pPr>
+            <w:r>
+              <w:rPr>
+                <w:color w:val="000000"/>
+                <w:sz w:val="20"/>
+                <w:szCs w:val="20"/>
+              </w:rPr>
+              <w:t>12.02.2025</w:t>
+            </w:r>
           </w:p>
         </w:tc>
         <w:tc>
@@ -2657,6 +2645,15 @@
                 <w:szCs w:val="20"/>
               </w:rPr>
             </w:pPr>
+            <w:r>
+              <w:rPr>
+                <w:color w:val="000000"/>
+                <w:sz w:val="20"/>
+                <w:szCs w:val="20"/>
+              </w:rPr>
+              <w:lastRenderedPageBreak/>
+              <w:t>17.02.2025</w:t>
+            </w:r>
           </w:p>
         </w:tc>
         <w:tc>
@@ -2686,6 +2683,14 @@
                 <w:szCs w:val="20"/>
               </w:rPr>
             </w:pPr>
+            <w:r>
+              <w:rPr>
+                <w:color w:val="000000"/>
+                <w:sz w:val="20"/>
+                <w:szCs w:val="20"/>
+              </w:rPr>
+              <w:t>17.02.2025</w:t>
+            </w:r>
           </w:p>
         </w:tc>
       </w:tr>
@@ -3606,6 +3611,15 @@
                 <w:szCs w:val="20"/>
               </w:rPr>
             </w:pPr>
+            <w:r>
+              <w:rPr>
+                <w:color w:val="000000"/>
+                <w:sz w:val="20"/>
+                <w:szCs w:val="20"/>
+              </w:rPr>
+              <w:lastRenderedPageBreak/>
+              <w:t>27.02.2025</w:t>
+            </w:r>
           </w:p>
         </w:tc>
         <w:tc>
@@ -3635,6 +3649,14 @@
                 <w:szCs w:val="20"/>
               </w:rPr>
             </w:pPr>
+            <w:r>
+              <w:rPr>
+                <w:color w:val="000000"/>
+                <w:sz w:val="20"/>
+                <w:szCs w:val="20"/>
+              </w:rPr>
+              <w:t>27.02.2025</w:t>
+            </w:r>
           </w:p>
         </w:tc>
       </w:tr>

--- a/Пальчук_Герман_Задание_3курс.docx
+++ b/Пальчук_Герман_Задание_3курс.docx
@@ -641,7 +641,19 @@
         <w:rPr>
           <w:u w:val="single"/>
         </w:rPr>
-        <w:t xml:space="preserve">  Власов Дмитрий Викторович, доцент кафедры информационных технологий и электронного обучения</w:t>
+        <w:t xml:space="preserve">  Власов Дмитрий Викторович, </w:t>
+      </w:r>
+      <w:r>
+        <w:rPr>
+          <w:u w:val="single"/>
+        </w:rPr>
+        <w:t xml:space="preserve">кандидат физ.-мат. наук, </w:t>
+      </w:r>
+      <w:r>
+        <w:rPr>
+          <w:u w:val="single"/>
+        </w:rPr>
+        <w:t>доцент кафедры информационных технологий и электронного обучения</w:t>
       </w:r>
     </w:p>
     <w:p>
@@ -1652,8 +1664,19 @@
                 <w:color w:val="000000"/>
                 <w:sz w:val="20"/>
                 <w:szCs w:val="20"/>
-              </w:rPr>
-            </w:pPr>
+                <w:lang w:val="en-US"/>
+              </w:rPr>
+            </w:pPr>
+            <w:r>
+              <w:rPr>
+                <w:color w:val="000000"/>
+                <w:sz w:val="20"/>
+                <w:szCs w:val="20"/>
+                <w:lang w:val="en-US"/>
+              </w:rPr>
+              <w:lastRenderedPageBreak/>
+              <w:t>5.02.2025</w:t>
+            </w:r>
           </w:p>
         </w:tc>
         <w:tc>
@@ -1680,8 +1703,18 @@
                 <w:color w:val="000000"/>
                 <w:sz w:val="20"/>
                 <w:szCs w:val="20"/>
-              </w:rPr>
-            </w:pPr>
+                <w:lang w:val="en-US"/>
+              </w:rPr>
+            </w:pPr>
+            <w:r>
+              <w:rPr>
+                <w:color w:val="000000"/>
+                <w:sz w:val="20"/>
+                <w:szCs w:val="20"/>
+                <w:lang w:val="en-US"/>
+              </w:rPr>
+              <w:t>4.03.2025</w:t>
+            </w:r>
           </w:p>
         </w:tc>
       </w:tr>
@@ -1889,6 +1922,14 @@
                 <w:szCs w:val="20"/>
               </w:rPr>
             </w:pPr>
+            <w:r>
+              <w:rPr>
+                <w:color w:val="000000"/>
+                <w:sz w:val="20"/>
+                <w:szCs w:val="20"/>
+              </w:rPr>
+              <w:t>12.02.2025</w:t>
+            </w:r>
           </w:p>
         </w:tc>
       </w:tr>
@@ -3892,6 +3933,14 @@
                 <w:szCs w:val="20"/>
               </w:rPr>
             </w:pPr>
+            <w:r>
+              <w:rPr>
+                <w:color w:val="000000"/>
+                <w:sz w:val="20"/>
+                <w:szCs w:val="20"/>
+              </w:rPr>
+              <w:t>05.03.2025</w:t>
+            </w:r>
           </w:p>
         </w:tc>
         <w:tc>
@@ -3920,6 +3969,14 @@
                 <w:szCs w:val="20"/>
               </w:rPr>
             </w:pPr>
+            <w:r>
+              <w:rPr>
+                <w:color w:val="000000"/>
+                <w:sz w:val="20"/>
+                <w:szCs w:val="20"/>
+              </w:rPr>
+              <w:t>05.03.2025</w:t>
+            </w:r>
           </w:p>
         </w:tc>
       </w:tr>
